--- a/force-app/main/default/staticresources/AdvanceDocuments/CoreVest_Form_LOC_Confirmation_of_Term_Commencement_Date_and_Other_Terms.docx
+++ b/force-app/main/default/staticresources/AdvanceDocuments/CoreVest_Form_LOC_Confirmation_of_Term_Commencement_Date_and_Other_Terms.docx
@@ -404,46 +404,7 @@
           <w:sz w:val="22"/>
           <w:szCs w:val="22"/>
         </w:rPr>
-        <w:t xml:space="preserve">” means </w:t>
-      </w:r>
-      <w:r>
-        <w:rPr>
-          <w:sz w:val="22"/>
-          <w:szCs w:val="22"/>
-        </w:rPr>
-        <w:t>{</w:t>
-      </w:r>
-      <w:proofErr w:type="spellStart"/>
-      <w:r>
-        <w:rPr>
-          <w:sz w:val="22"/>
-          <w:szCs w:val="22"/>
-        </w:rPr>
-        <w:t>Wire_Date__c</w:t>
-      </w:r>
-      <w:proofErr w:type="spellEnd"/>
-      <w:r>
-        <w:rPr>
-          <w:sz w:val="22"/>
-          <w:szCs w:val="22"/>
-        </w:rPr>
-        <w:t xml:space="preserve"> | </w:t>
-      </w:r>
-      <w:proofErr w:type="spellStart"/>
-      <w:r>
-        <w:rPr>
-          <w:sz w:val="22"/>
-          <w:szCs w:val="22"/>
-        </w:rPr>
-        <w:t>formatDate</w:t>
-      </w:r>
-      <w:proofErr w:type="spellEnd"/>
-      <w:r>
-        <w:rPr>
-          <w:sz w:val="22"/>
-          <w:szCs w:val="22"/>
-        </w:rPr>
-        <w:t>}</w:t>
+        <w:t>” means [___________, 202[_]</w:t>
       </w:r>
       <w:r>
         <w:rPr>
@@ -478,7 +439,17 @@
           <w:sz w:val="22"/>
           <w:szCs w:val="22"/>
         </w:rPr>
-        <w:t>Outside</w:t>
+        <w:t>Outside [</w:t>
+      </w:r>
+      <w:r>
+        <w:rPr>
+          <w:b/>
+          <w:bCs/>
+          <w:sz w:val="22"/>
+          <w:szCs w:val="22"/>
+          <w:highlight w:val="yellow"/>
+        </w:rPr>
+        <w:t>Initial</w:t>
       </w:r>
       <w:r>
         <w:rPr>
@@ -487,100 +458,14 @@
           <w:sz w:val="22"/>
           <w:szCs w:val="22"/>
         </w:rPr>
-        <w:t xml:space="preserve"> </w:t>
-      </w:r>
-      <w:r>
-        <w:rPr>
-          <w:b/>
-          <w:bCs/>
-          <w:sz w:val="22"/>
-          <w:szCs w:val="22"/>
-        </w:rPr>
-        <w:t>{#Deal__</w:t>
-      </w:r>
-      <w:proofErr w:type="gramStart"/>
-      <w:r>
-        <w:rPr>
-          <w:b/>
-          <w:bCs/>
-          <w:sz w:val="22"/>
-          <w:szCs w:val="22"/>
-        </w:rPr>
-        <w:t>r.Product</w:t>
-      </w:r>
-      <w:proofErr w:type="gramEnd"/>
-      <w:r>
-        <w:rPr>
-          <w:b/>
-          <w:bCs/>
-          <w:sz w:val="22"/>
-          <w:szCs w:val="22"/>
-        </w:rPr>
-        <w:t xml:space="preserve">_Sub_Type__c == “Renovation”}Initial </w:t>
-      </w:r>
-      <w:r>
-        <w:rPr>
-          <w:b/>
-          <w:bCs/>
-          <w:sz w:val="22"/>
-          <w:szCs w:val="22"/>
-        </w:rPr>
-        <w:t>{/}</w:t>
-      </w:r>
-      <w:r>
-        <w:rPr>
-          <w:b/>
-          <w:bCs/>
-          <w:sz w:val="22"/>
-          <w:szCs w:val="22"/>
-        </w:rPr>
-        <w:t>Advance Date</w:t>
+        <w:t>]Advance Date</w:t>
       </w:r>
       <w:r>
         <w:rPr>
           <w:sz w:val="22"/>
           <w:szCs w:val="22"/>
         </w:rPr>
-        <w:t xml:space="preserve">” means </w:t>
-      </w:r>
-      <w:r>
-        <w:rPr>
-          <w:sz w:val="22"/>
-          <w:szCs w:val="22"/>
-        </w:rPr>
-        <w:t>{</w:t>
-      </w:r>
-      <w:proofErr w:type="spellStart"/>
-      <w:r>
-        <w:rPr>
-          <w:sz w:val="22"/>
-          <w:szCs w:val="22"/>
-        </w:rPr>
-        <w:t>Deal__r.Modified_Expiration_Date__c</w:t>
-      </w:r>
-      <w:proofErr w:type="spellEnd"/>
-      <w:r>
-        <w:rPr>
-          <w:sz w:val="22"/>
-          <w:szCs w:val="22"/>
-        </w:rPr>
-        <w:t xml:space="preserve"> | </w:t>
-      </w:r>
-      <w:proofErr w:type="spellStart"/>
-      <w:r>
-        <w:rPr>
-          <w:sz w:val="22"/>
-          <w:szCs w:val="22"/>
-        </w:rPr>
-        <w:t>formatDate</w:t>
-      </w:r>
-      <w:proofErr w:type="spellEnd"/>
-      <w:r>
-        <w:rPr>
-          <w:sz w:val="22"/>
-          <w:szCs w:val="22"/>
-        </w:rPr>
-        <w:t>}</w:t>
+        <w:t>” means [_________], 202[_]</w:t>
       </w:r>
       <w:r>
         <w:rPr>
@@ -622,62 +507,7 @@
           <w:sz w:val="22"/>
           <w:szCs w:val="22"/>
         </w:rPr>
-        <w:t xml:space="preserve">” means </w:t>
-      </w:r>
-      <w:r>
-        <w:rPr>
-          <w:sz w:val="22"/>
-          <w:szCs w:val="22"/>
-        </w:rPr>
-        <w:t>{</w:t>
-      </w:r>
-      <w:proofErr w:type="spellStart"/>
-      <w:r>
-        <w:rPr>
-          <w:sz w:val="22"/>
-          <w:szCs w:val="22"/>
-        </w:rPr>
-        <w:t>Deal__</w:t>
-      </w:r>
-      <w:proofErr w:type="gramStart"/>
-      <w:r>
-        <w:rPr>
-          <w:sz w:val="22"/>
-          <w:szCs w:val="22"/>
-        </w:rPr>
-        <w:t>r.Stated</w:t>
-      </w:r>
-      <w:proofErr w:type="gramEnd"/>
-      <w:r>
-        <w:rPr>
-          <w:sz w:val="22"/>
-          <w:szCs w:val="22"/>
-        </w:rPr>
-        <w:t>_Maturity_Date__c</w:t>
-      </w:r>
-      <w:proofErr w:type="spellEnd"/>
-      <w:r>
-        <w:rPr>
-          <w:sz w:val="22"/>
-          <w:szCs w:val="22"/>
-        </w:rPr>
-        <w:t xml:space="preserve"> | </w:t>
-      </w:r>
-      <w:proofErr w:type="spellStart"/>
-      <w:r>
-        <w:rPr>
-          <w:sz w:val="22"/>
-          <w:szCs w:val="22"/>
-        </w:rPr>
-        <w:t>formatDate</w:t>
-      </w:r>
-      <w:proofErr w:type="spellEnd"/>
-      <w:r>
-        <w:rPr>
-          <w:sz w:val="22"/>
-          <w:szCs w:val="22"/>
-        </w:rPr>
-        <w:t>}</w:t>
+        <w:t>” means [___________], 202[_]</w:t>
       </w:r>
       <w:r>
         <w:rPr>

--- a/force-app/main/default/staticresources/AdvanceDocuments/CoreVest_Form_LOC_Confirmation_of_Term_Commencement_Date_and_Other_Terms.docx
+++ b/force-app/main/default/staticresources/AdvanceDocuments/CoreVest_Form_LOC_Confirmation_of_Term_Commencement_Date_and_Other_Terms.docx
@@ -122,14 +122,14 @@
           <w:sz w:val="22"/>
           <w:szCs w:val="22"/>
         </w:rPr>
-        <w:t>”) is made as of [__________], 202</w:t>
+        <w:t xml:space="preserve">”) is made as of </w:t>
       </w:r>
       <w:r>
         <w:rPr>
           <w:sz w:val="22"/>
           <w:szCs w:val="22"/>
         </w:rPr>
-        <w:t>[_]</w:t>
+        <w:t>{Id | today}</w:t>
       </w:r>
       <w:r>
         <w:rPr>
@@ -235,7 +235,46 @@
           <w:sz w:val="22"/>
           <w:szCs w:val="22"/>
         </w:rPr>
-        <w:t>pursuant to that certain Loan Agreement, dated as of [_________], 20[__]</w:t>
+        <w:t xml:space="preserve">pursuant to that certain Loan Agreement, dated as of </w:t>
+      </w:r>
+      <w:r>
+        <w:rPr>
+          <w:sz w:val="22"/>
+          <w:szCs w:val="22"/>
+        </w:rPr>
+        <w:t>{</w:t>
+      </w:r>
+      <w:proofErr w:type="spellStart"/>
+      <w:r>
+        <w:rPr>
+          <w:sz w:val="22"/>
+          <w:szCs w:val="22"/>
+        </w:rPr>
+        <w:t>Deal__r.Loan_Effective_Date__c</w:t>
+      </w:r>
+      <w:proofErr w:type="spellEnd"/>
+      <w:r>
+        <w:rPr>
+          <w:sz w:val="22"/>
+          <w:szCs w:val="22"/>
+        </w:rPr>
+        <w:t xml:space="preserve"> | </w:t>
+      </w:r>
+      <w:proofErr w:type="spellStart"/>
+      <w:r>
+        <w:rPr>
+          <w:sz w:val="22"/>
+          <w:szCs w:val="22"/>
+        </w:rPr>
+        <w:t>formatDate</w:t>
+      </w:r>
+      <w:proofErr w:type="spellEnd"/>
+      <w:r>
+        <w:rPr>
+          <w:sz w:val="22"/>
+          <w:szCs w:val="22"/>
+        </w:rPr>
+        <w:t>}</w:t>
       </w:r>
       <w:r>
         <w:rPr>
@@ -364,12 +403,37 @@
         </w:rPr>
         <w:t>the dates of the following defined terms set forth in Section 1.1 of the Loan Agreement as follows</w:t>
       </w:r>
+      <w:proofErr w:type="gramStart"/>
       <w:r>
         <w:rPr>
           <w:sz w:val="22"/>
           <w:szCs w:val="22"/>
         </w:rPr>
         <w:t>:</w:t>
+      </w:r>
+      <w:r>
+        <w:rPr>
+          <w:sz w:val="22"/>
+          <w:szCs w:val="22"/>
+        </w:rPr>
+        <w:t xml:space="preserve">  {</w:t>
+      </w:r>
+      <w:proofErr w:type="spellStart"/>
+      <w:proofErr w:type="gramEnd"/>
+      <w:r>
+        <w:rPr>
+          <w:sz w:val="22"/>
+          <w:szCs w:val="22"/>
+        </w:rPr>
+        <w:t>Wire_Date__c</w:t>
+      </w:r>
+      <w:proofErr w:type="spellEnd"/>
+      <w:r>
+        <w:rPr>
+          <w:sz w:val="22"/>
+          <w:szCs w:val="22"/>
+        </w:rPr>
+        <w:t>}</w:t>
       </w:r>
     </w:p>
     <w:p>
@@ -404,46 +468,7 @@
           <w:sz w:val="22"/>
           <w:szCs w:val="22"/>
         </w:rPr>
-        <w:t xml:space="preserve">” means </w:t>
-      </w:r>
-      <w:r>
-        <w:rPr>
-          <w:sz w:val="22"/>
-          <w:szCs w:val="22"/>
-        </w:rPr>
-        <w:t>{</w:t>
-      </w:r>
-      <w:proofErr w:type="spellStart"/>
-      <w:r>
-        <w:rPr>
-          <w:sz w:val="22"/>
-          <w:szCs w:val="22"/>
-        </w:rPr>
-        <w:t>Wire_Date__c</w:t>
-      </w:r>
-      <w:proofErr w:type="spellEnd"/>
-      <w:r>
-        <w:rPr>
-          <w:sz w:val="22"/>
-          <w:szCs w:val="22"/>
-        </w:rPr>
-        <w:t xml:space="preserve"> | </w:t>
-      </w:r>
-      <w:proofErr w:type="spellStart"/>
-      <w:r>
-        <w:rPr>
-          <w:sz w:val="22"/>
-          <w:szCs w:val="22"/>
-        </w:rPr>
-        <w:t>formatDate</w:t>
-      </w:r>
-      <w:proofErr w:type="spellEnd"/>
-      <w:r>
-        <w:rPr>
-          <w:sz w:val="22"/>
-          <w:szCs w:val="22"/>
-        </w:rPr>
-        <w:t>}</w:t>
+        <w:t>” means [___________, 202[_]</w:t>
       </w:r>
       <w:r>
         <w:rPr>
@@ -471,6 +496,7 @@
         </w:rPr>
         <w:t>“</w:t>
       </w:r>
+      <w:proofErr w:type="gramStart"/>
       <w:r>
         <w:rPr>
           <w:b/>
@@ -479,6 +505,25 @@
           <w:szCs w:val="22"/>
         </w:rPr>
         <w:t>Outside</w:t>
+      </w:r>
+      <w:r>
+        <w:rPr>
+          <w:b/>
+          <w:bCs/>
+          <w:sz w:val="22"/>
+          <w:szCs w:val="22"/>
+        </w:rPr>
+        <w:t>{</w:t>
+      </w:r>
+      <w:proofErr w:type="gramEnd"/>
+      <w:r>
+        <w:rPr>
+          <w:b/>
+          <w:bCs/>
+          <w:sz w:val="22"/>
+          <w:szCs w:val="22"/>
+        </w:rPr>
+        <w:t>#RecordType_Name__c == “Renovation Initial”}</w:t>
       </w:r>
       <w:r>
         <w:rPr>
@@ -496,36 +541,7 @@
           <w:sz w:val="22"/>
           <w:szCs w:val="22"/>
         </w:rPr>
-        <w:t>{#Deal__</w:t>
-      </w:r>
-      <w:proofErr w:type="gramStart"/>
-      <w:r>
-        <w:rPr>
-          <w:b/>
-          <w:bCs/>
-          <w:sz w:val="22"/>
-          <w:szCs w:val="22"/>
-        </w:rPr>
-        <w:t>r.Product</w:t>
-      </w:r>
-      <w:proofErr w:type="gramEnd"/>
-      <w:r>
-        <w:rPr>
-          <w:b/>
-          <w:bCs/>
-          <w:sz w:val="22"/>
-          <w:szCs w:val="22"/>
-        </w:rPr>
-        <w:t xml:space="preserve">_Sub_Type__c == “Renovation”}Initial </w:t>
-      </w:r>
-      <w:r>
-        <w:rPr>
-          <w:b/>
-          <w:bCs/>
-          <w:sz w:val="22"/>
-          <w:szCs w:val="22"/>
-        </w:rPr>
-        <w:t>{/}</w:t>
+        <w:t xml:space="preserve">Initial{/} </w:t>
       </w:r>
       <w:r>
         <w:rPr>
@@ -800,23 +816,7 @@
           <w:sz w:val="22"/>
           <w:szCs w:val="22"/>
         </w:rPr>
-        <w:t xml:space="preserve"> may be executed in any number of counterparts, each of which when so executed and delivered shall be an original, but all of which shall together constitute one and the same instrument. Copies of originals, including copies delivered by facsimile, </w:t>
-      </w:r>
-      <w:proofErr w:type="gramStart"/>
-      <w:r>
-        <w:rPr>
-          <w:sz w:val="22"/>
-          <w:szCs w:val="22"/>
-        </w:rPr>
-        <w:t>pdf</w:t>
-      </w:r>
-      <w:proofErr w:type="gramEnd"/>
-      <w:r>
-        <w:rPr>
-          <w:sz w:val="22"/>
-          <w:szCs w:val="22"/>
-        </w:rPr>
-        <w:t xml:space="preserve"> or other electronic means, shall have the same import and effect as original counterparts and shall be valid, enforceable and binding for the purposes of this Co</w:t>
+        <w:t xml:space="preserve"> may be executed in any number of counterparts, each of which when so executed and delivered shall be an original, but all of which shall together constitute one and the same instrument. Copies of originals, including copies delivered by facsimile, pdf or other electronic means, shall have the same import and effect as original counterparts and shall be valid, enforceable and binding for the purposes of this Co</w:t>
       </w:r>
       <w:r>
         <w:rPr>

--- a/force-app/main/default/staticresources/AdvanceDocuments/CoreVest_Form_LOC_Confirmation_of_Term_Commencement_Date_and_Other_Terms.docx
+++ b/force-app/main/default/staticresources/AdvanceDocuments/CoreVest_Form_LOC_Confirmation_of_Term_Commencement_Date_and_Other_Terms.docx
@@ -122,14 +122,14 @@
           <w:sz w:val="22"/>
           <w:szCs w:val="22"/>
         </w:rPr>
-        <w:t>”) is made as of [__________], 202</w:t>
+        <w:t xml:space="preserve">”) is made as of </w:t>
       </w:r>
       <w:r>
         <w:rPr>
           <w:sz w:val="22"/>
           <w:szCs w:val="22"/>
         </w:rPr>
-        <w:t>[_]</w:t>
+        <w:t>{Id | today}</w:t>
       </w:r>
       <w:r>
         <w:rPr>
@@ -235,7 +235,46 @@
           <w:sz w:val="22"/>
           <w:szCs w:val="22"/>
         </w:rPr>
-        <w:t>pursuant to that certain Loan Agreement, dated as of [_________], 20[__]</w:t>
+        <w:t xml:space="preserve">pursuant to that certain Loan Agreement, dated as of </w:t>
+      </w:r>
+      <w:r>
+        <w:rPr>
+          <w:sz w:val="22"/>
+          <w:szCs w:val="22"/>
+        </w:rPr>
+        <w:t>{</w:t>
+      </w:r>
+      <w:proofErr w:type="spellStart"/>
+      <w:r>
+        <w:rPr>
+          <w:sz w:val="22"/>
+          <w:szCs w:val="22"/>
+        </w:rPr>
+        <w:t>Deal__r.Loan_Effective_Date__c</w:t>
+      </w:r>
+      <w:proofErr w:type="spellEnd"/>
+      <w:r>
+        <w:rPr>
+          <w:sz w:val="22"/>
+          <w:szCs w:val="22"/>
+        </w:rPr>
+        <w:t xml:space="preserve"> | </w:t>
+      </w:r>
+      <w:proofErr w:type="spellStart"/>
+      <w:r>
+        <w:rPr>
+          <w:sz w:val="22"/>
+          <w:szCs w:val="22"/>
+        </w:rPr>
+        <w:t>formatDate</w:t>
+      </w:r>
+      <w:proofErr w:type="spellEnd"/>
+      <w:r>
+        <w:rPr>
+          <w:sz w:val="22"/>
+          <w:szCs w:val="22"/>
+        </w:rPr>
+        <w:t>}</w:t>
       </w:r>
       <w:r>
         <w:rPr>
@@ -364,12 +403,37 @@
         </w:rPr>
         <w:t>the dates of the following defined terms set forth in Section 1.1 of the Loan Agreement as follows</w:t>
       </w:r>
+      <w:proofErr w:type="gramStart"/>
       <w:r>
         <w:rPr>
           <w:sz w:val="22"/>
           <w:szCs w:val="22"/>
         </w:rPr>
         <w:t>:</w:t>
+      </w:r>
+      <w:r>
+        <w:rPr>
+          <w:sz w:val="22"/>
+          <w:szCs w:val="22"/>
+        </w:rPr>
+        <w:t xml:space="preserve">  {</w:t>
+      </w:r>
+      <w:proofErr w:type="spellStart"/>
+      <w:proofErr w:type="gramEnd"/>
+      <w:r>
+        <w:rPr>
+          <w:sz w:val="22"/>
+          <w:szCs w:val="22"/>
+        </w:rPr>
+        <w:t>Wire_Date__c</w:t>
+      </w:r>
+      <w:proofErr w:type="spellEnd"/>
+      <w:r>
+        <w:rPr>
+          <w:sz w:val="22"/>
+          <w:szCs w:val="22"/>
+        </w:rPr>
+        <w:t>}</w:t>
       </w:r>
     </w:p>
     <w:p>
@@ -432,6 +496,7 @@
         </w:rPr>
         <w:t>“</w:t>
       </w:r>
+      <w:proofErr w:type="gramStart"/>
       <w:r>
         <w:rPr>
           <w:b/>
@@ -439,17 +504,7 @@
           <w:sz w:val="22"/>
           <w:szCs w:val="22"/>
         </w:rPr>
-        <w:t>Outside [</w:t>
-      </w:r>
-      <w:r>
-        <w:rPr>
-          <w:b/>
-          <w:bCs/>
-          <w:sz w:val="22"/>
-          <w:szCs w:val="22"/>
-          <w:highlight w:val="yellow"/>
-        </w:rPr>
-        <w:t>Initial</w:t>
+        <w:t>Outside</w:t>
       </w:r>
       <w:r>
         <w:rPr>
@@ -458,14 +513,90 @@
           <w:sz w:val="22"/>
           <w:szCs w:val="22"/>
         </w:rPr>
-        <w:t>]Advance Date</w:t>
+        <w:t>{</w:t>
+      </w:r>
+      <w:proofErr w:type="gramEnd"/>
+      <w:r>
+        <w:rPr>
+          <w:b/>
+          <w:bCs/>
+          <w:sz w:val="22"/>
+          <w:szCs w:val="22"/>
+        </w:rPr>
+        <w:t>#RecordType_Name__c == “Renovation Initial”}</w:t>
+      </w:r>
+      <w:r>
+        <w:rPr>
+          <w:b/>
+          <w:bCs/>
+          <w:sz w:val="22"/>
+          <w:szCs w:val="22"/>
+        </w:rPr>
+        <w:t xml:space="preserve"> </w:t>
+      </w:r>
+      <w:r>
+        <w:rPr>
+          <w:b/>
+          <w:bCs/>
+          <w:sz w:val="22"/>
+          <w:szCs w:val="22"/>
+        </w:rPr>
+        <w:t xml:space="preserve">Initial{/} </w:t>
+      </w:r>
+      <w:r>
+        <w:rPr>
+          <w:b/>
+          <w:bCs/>
+          <w:sz w:val="22"/>
+          <w:szCs w:val="22"/>
+        </w:rPr>
+        <w:t>Advance Date</w:t>
       </w:r>
       <w:r>
         <w:rPr>
           <w:sz w:val="22"/>
           <w:szCs w:val="22"/>
         </w:rPr>
-        <w:t>” means [_________], 202[_]</w:t>
+        <w:t xml:space="preserve">” means </w:t>
+      </w:r>
+      <w:r>
+        <w:rPr>
+          <w:sz w:val="22"/>
+          <w:szCs w:val="22"/>
+        </w:rPr>
+        <w:t>{</w:t>
+      </w:r>
+      <w:proofErr w:type="spellStart"/>
+      <w:r>
+        <w:rPr>
+          <w:sz w:val="22"/>
+          <w:szCs w:val="22"/>
+        </w:rPr>
+        <w:t>Deal__r.Modified_Expiration_Date__c</w:t>
+      </w:r>
+      <w:proofErr w:type="spellEnd"/>
+      <w:r>
+        <w:rPr>
+          <w:sz w:val="22"/>
+          <w:szCs w:val="22"/>
+        </w:rPr>
+        <w:t xml:space="preserve"> | </w:t>
+      </w:r>
+      <w:proofErr w:type="spellStart"/>
+      <w:r>
+        <w:rPr>
+          <w:sz w:val="22"/>
+          <w:szCs w:val="22"/>
+        </w:rPr>
+        <w:t>formatDate</w:t>
+      </w:r>
+      <w:proofErr w:type="spellEnd"/>
+      <w:r>
+        <w:rPr>
+          <w:sz w:val="22"/>
+          <w:szCs w:val="22"/>
+        </w:rPr>
+        <w:t>}</w:t>
       </w:r>
       <w:r>
         <w:rPr>
@@ -507,7 +638,62 @@
           <w:sz w:val="22"/>
           <w:szCs w:val="22"/>
         </w:rPr>
-        <w:t>” means [___________], 202[_]</w:t>
+        <w:t xml:space="preserve">” means </w:t>
+      </w:r>
+      <w:r>
+        <w:rPr>
+          <w:sz w:val="22"/>
+          <w:szCs w:val="22"/>
+        </w:rPr>
+        <w:t>{</w:t>
+      </w:r>
+      <w:proofErr w:type="spellStart"/>
+      <w:r>
+        <w:rPr>
+          <w:sz w:val="22"/>
+          <w:szCs w:val="22"/>
+        </w:rPr>
+        <w:t>Deal__</w:t>
+      </w:r>
+      <w:proofErr w:type="gramStart"/>
+      <w:r>
+        <w:rPr>
+          <w:sz w:val="22"/>
+          <w:szCs w:val="22"/>
+        </w:rPr>
+        <w:t>r.Stated</w:t>
+      </w:r>
+      <w:proofErr w:type="gramEnd"/>
+      <w:r>
+        <w:rPr>
+          <w:sz w:val="22"/>
+          <w:szCs w:val="22"/>
+        </w:rPr>
+        <w:t>_Maturity_Date__c</w:t>
+      </w:r>
+      <w:proofErr w:type="spellEnd"/>
+      <w:r>
+        <w:rPr>
+          <w:sz w:val="22"/>
+          <w:szCs w:val="22"/>
+        </w:rPr>
+        <w:t xml:space="preserve"> | </w:t>
+      </w:r>
+      <w:proofErr w:type="spellStart"/>
+      <w:r>
+        <w:rPr>
+          <w:sz w:val="22"/>
+          <w:szCs w:val="22"/>
+        </w:rPr>
+        <w:t>formatDate</w:t>
+      </w:r>
+      <w:proofErr w:type="spellEnd"/>
+      <w:r>
+        <w:rPr>
+          <w:sz w:val="22"/>
+          <w:szCs w:val="22"/>
+        </w:rPr>
+        <w:t>}</w:t>
       </w:r>
       <w:r>
         <w:rPr>
@@ -630,23 +816,7 @@
           <w:sz w:val="22"/>
           <w:szCs w:val="22"/>
         </w:rPr>
-        <w:t xml:space="preserve"> may be executed in any number of counterparts, each of which when so executed and delivered shall be an original, but all of which shall together constitute one and the same instrument. Copies of originals, including copies delivered by facsimile, </w:t>
-      </w:r>
-      <w:proofErr w:type="gramStart"/>
-      <w:r>
-        <w:rPr>
-          <w:sz w:val="22"/>
-          <w:szCs w:val="22"/>
-        </w:rPr>
-        <w:t>pdf</w:t>
-      </w:r>
-      <w:proofErr w:type="gramEnd"/>
-      <w:r>
-        <w:rPr>
-          <w:sz w:val="22"/>
-          <w:szCs w:val="22"/>
-        </w:rPr>
-        <w:t xml:space="preserve"> or other electronic means, shall have the same import and effect as original counterparts and shall be valid, enforceable and binding for the purposes of this Co</w:t>
+        <w:t xml:space="preserve"> may be executed in any number of counterparts, each of which when so executed and delivered shall be an original, but all of which shall together constitute one and the same instrument. Copies of originals, including copies delivered by facsimile, pdf or other electronic means, shall have the same import and effect as original counterparts and shall be valid, enforceable and binding for the purposes of this Co</w:t>
       </w:r>
       <w:r>
         <w:rPr>
